--- a/Instructions.docx
+++ b/Instructions.docx
@@ -5,8 +5,14 @@
     <w:p>
       <w:pPr>
         <w:spacing w:after="0" w:line="240" w:lineRule="auto"/>
-      </w:pPr>
-      <w:r>
+        <w:rPr>
+          <w:b/>
+        </w:rPr>
+      </w:pPr>
+      <w:r>
+        <w:rPr>
+          <w:b/>
+        </w:rPr>
         <w:t>Admin Login Info:</w:t>
       </w:r>
     </w:p>
@@ -34,8 +40,14 @@
     <w:p>
       <w:pPr>
         <w:spacing w:after="0" w:line="240" w:lineRule="auto"/>
-      </w:pPr>
-      <w:r>
+        <w:rPr>
+          <w:b/>
+        </w:rPr>
+      </w:pPr>
+      <w:r>
+        <w:rPr>
+          <w:b/>
+        </w:rPr>
         <w:t>Customer Login Info:</w:t>
       </w:r>
     </w:p>
@@ -48,17 +60,182 @@
       </w:r>
       <w:r>
         <w:t>6</w:t>
+      </w:r>
+    </w:p>
+    <w:p>
+      <w:pPr>
+        <w:spacing w:after="0" w:line="240" w:lineRule="auto"/>
+      </w:pPr>
+      <w:r>
+        <w:t>P: testing$</w:t>
+      </w:r>
+    </w:p>
+    <w:p>
+      <w:pPr>
+        <w:spacing w:after="0" w:line="240" w:lineRule="auto"/>
+      </w:pPr>
+    </w:p>
+    <w:p>
+      <w:pPr>
+        <w:spacing w:after="0" w:line="240" w:lineRule="auto"/>
+        <w:rPr>
+          <w:b/>
+        </w:rPr>
+      </w:pPr>
+      <w:r>
+        <w:rPr>
+          <w:b/>
+        </w:rPr>
+        <w:t>Accomplishments:</w:t>
+      </w:r>
+    </w:p>
+    <w:p>
+      <w:pPr>
+        <w:spacing w:after="0" w:line="240" w:lineRule="auto"/>
+      </w:pPr>
+      <w:r>
+        <w:t xml:space="preserve">Figured out the </w:t>
+      </w:r>
+      <w:proofErr w:type="spellStart"/>
+      <w:r>
+        <w:t>aspnet</w:t>
+      </w:r>
+      <w:proofErr w:type="spellEnd"/>
+      <w:r>
+        <w:t xml:space="preserve"> schema &amp; </w:t>
+      </w:r>
+      <w:proofErr w:type="spellStart"/>
+      <w:r>
+        <w:t>aspnet</w:t>
+      </w:r>
+      <w:proofErr w:type="spellEnd"/>
+      <w:r>
+        <w:t xml:space="preserve"> memberships (accounts can be created on the fly)</w:t>
+      </w:r>
+    </w:p>
+    <w:p>
+      <w:pPr>
+        <w:spacing w:after="0" w:line="240" w:lineRule="auto"/>
+      </w:pPr>
+      <w:r>
+        <w:t>Experimented with the entity framework</w:t>
+      </w:r>
+    </w:p>
+    <w:p>
+      <w:pPr>
+        <w:spacing w:after="0" w:line="240" w:lineRule="auto"/>
+      </w:pPr>
+      <w:r>
+        <w:t xml:space="preserve">A fair amount of c# and </w:t>
+      </w:r>
+      <w:proofErr w:type="spellStart"/>
+      <w:r>
+        <w:t>sql</w:t>
+      </w:r>
+      <w:proofErr w:type="spellEnd"/>
+    </w:p>
+    <w:p>
+      <w:pPr>
+        <w:spacing w:after="0" w:line="240" w:lineRule="auto"/>
+      </w:pPr>
+    </w:p>
+    <w:p>
+      <w:pPr>
+        <w:spacing w:after="0" w:line="240" w:lineRule="auto"/>
+        <w:rPr>
+          <w:b/>
+        </w:rPr>
+      </w:pPr>
+      <w:r>
+        <w:rPr>
+          <w:b/>
+        </w:rPr>
+        <w:t>Works:</w:t>
+      </w:r>
+    </w:p>
+    <w:p>
+      <w:pPr>
+        <w:spacing w:after="0" w:line="240" w:lineRule="auto"/>
+      </w:pPr>
+      <w:r>
+        <w:t>Creating an account, creating personal info</w:t>
+      </w:r>
+    </w:p>
+    <w:p>
+      <w:pPr>
+        <w:spacing w:after="0" w:line="240" w:lineRule="auto"/>
+      </w:pPr>
+      <w:r>
+        <w:t>Ordering a pizza</w:t>
+      </w:r>
+    </w:p>
+    <w:p>
+      <w:pPr>
+        <w:spacing w:after="0" w:line="240" w:lineRule="auto"/>
+      </w:pPr>
+      <w:r>
+        <w:t>Admin page (creating items and item attributes)</w:t>
+      </w:r>
+    </w:p>
+    <w:p>
+      <w:pPr>
+        <w:spacing w:after="0" w:line="240" w:lineRule="auto"/>
+      </w:pPr>
+    </w:p>
+    <w:p>
+      <w:pPr>
+        <w:spacing w:after="0" w:line="240" w:lineRule="auto"/>
+        <w:rPr>
+          <w:b/>
+        </w:rPr>
+      </w:pPr>
+      <w:r>
+        <w:rPr>
+          <w:b/>
+        </w:rPr>
+        <w:t>Work in progress:</w:t>
+      </w:r>
+    </w:p>
+    <w:p>
+      <w:pPr>
+        <w:spacing w:after="0" w:line="240" w:lineRule="auto"/>
+      </w:pPr>
+      <w:r>
+        <w:t>Order history</w:t>
+      </w:r>
+    </w:p>
+    <w:p>
+      <w:pPr>
+        <w:spacing w:after="0" w:line="240" w:lineRule="auto"/>
+      </w:pPr>
+      <w:proofErr w:type="gramStart"/>
+      <w:r>
+        <w:t>Some other stuff that would have been nice to have to make it a real full pizza site.</w:t>
+      </w:r>
+      <w:proofErr w:type="gramEnd"/>
+    </w:p>
+    <w:p>
+      <w:pPr>
+        <w:spacing w:after="0" w:line="240" w:lineRule="auto"/>
+      </w:pPr>
+    </w:p>
+    <w:p>
+      <w:pPr>
+        <w:spacing w:after="0" w:line="240" w:lineRule="auto"/>
+      </w:pPr>
+      <w:r>
+        <w:t>Source Code Location:</w:t>
+      </w:r>
+    </w:p>
+    <w:p>
+      <w:pPr>
+        <w:spacing w:after="0" w:line="240" w:lineRule="auto"/>
+      </w:pPr>
+      <w:r>
+        <w:t>.\SourceCode</w:t>
       </w:r>
       <w:bookmarkStart w:id="0" w:name="_GoBack"/>
       <w:bookmarkEnd w:id="0"/>
-    </w:p>
-    <w:p>
-      <w:pPr>
-        <w:spacing w:after="0" w:line="240" w:lineRule="auto"/>
-      </w:pPr>
-      <w:r>
-        <w:t>P: testing$</w:t>
-      </w:r>
     </w:p>
     <w:p>
       <w:pPr>
